--- a/Project Planning/Activity-Template_-Risk-management-plan.docx
+++ b/Project Planning/Activity-Template_-Risk-management-plan.docx
@@ -23,7 +23,7 @@
           <w:color w:val="4285F4"/>
           <w:sz w:val="50"/>
           <w:szCs w:val="50"/>
-          <w:lang w:val="en-US"/>
+          <w:lang w:val="en-MY" w:eastAsia="en-MY"/>
         </w:rPr>
         <w:drawing>
           <wp:inline distT="114300" distB="114300" distL="114300" distR="114300">
@@ -201,34 +201,42 @@
                 <w:sz w:val="24"/>
                 <w:szCs w:val="24"/>
               </w:rPr>
-              <w:t xml:space="preserve"> Project Manager</w:t>
-            </w:r>
-          </w:p>
-          <w:p>
-            <w:pPr>
-              <w:spacing w:line="240" w:lineRule="auto"/>
+              <w:t xml:space="preserve"> </w:t>
+            </w:r>
+            <w:r>
               <w:rPr>
                 <w:color w:val="424242"/>
                 <w:sz w:val="24"/>
                 <w:szCs w:val="24"/>
               </w:rPr>
-            </w:pPr>
-            <w:r>
-              <w:rPr>
-                <w:b/>
+              <w:t>Peta</w:t>
+            </w:r>
+          </w:p>
+          <w:p>
+            <w:pPr>
+              <w:spacing w:line="240" w:lineRule="auto"/>
+              <w:rPr>
                 <w:color w:val="424242"/>
                 <w:sz w:val="24"/>
                 <w:szCs w:val="24"/>
               </w:rPr>
-              <w:t>Status:</w:t>
-            </w:r>
-            <w:r>
-              <w:rPr>
+            </w:pPr>
+            <w:r>
+              <w:rPr>
+                <w:b/>
                 <w:color w:val="424242"/>
                 <w:sz w:val="24"/>
                 <w:szCs w:val="24"/>
               </w:rPr>
-              <w:t xml:space="preserve"> Draft / Final </w:t>
+              <w:t>Status:</w:t>
+            </w:r>
+            <w:r>
+              <w:rPr>
+                <w:color w:val="424242"/>
+                <w:sz w:val="24"/>
+                <w:szCs w:val="24"/>
+              </w:rPr>
+              <w:t xml:space="preserve"> Draft</w:t>
             </w:r>
           </w:p>
         </w:tc>
@@ -369,7 +377,13 @@
         <w:rPr>
           <w:color w:val="434343"/>
         </w:rPr>
-        <w:t xml:space="preserve">The objective of this document is […] </w:t>
+        <w:t>The ob</w:t>
+      </w:r>
+      <w:r>
+        <w:rPr>
+          <w:color w:val="434343"/>
+        </w:rPr>
+        <w:t>jective of this document is document inherent and external risks the project will face in Plant Pals operations.</w:t>
       </w:r>
     </w:p>
     <w:p>
@@ -411,7 +425,7 @@
         <w:rPr>
           <w:color w:val="434343"/>
         </w:rPr>
-        <w:t>[Detail the length of the project, project milestones, and introduce potential risks here.]</w:t>
+        <w:t>The project goal is to deliver plants ordered to customers in timely manner, achieving at least 90% targeted delivery. In addition the project has a tight budget which cannot exceed $30000 as allocated. The documents will highlight potential risks and mitigation strategies to deal with them.</w:t>
       </w:r>
     </w:p>
     <w:p>
@@ -616,6 +630,12 @@
                 <w:color w:val="6AA84F"/>
               </w:rPr>
             </w:pPr>
+            <w:r>
+              <w:rPr>
+                <w:rStyle w:val="Strong"/>
+              </w:rPr>
+              <w:t>Each delivery truck costs $16,000 more than initially quoted</w:t>
+            </w:r>
           </w:p>
         </w:tc>
         <w:tc>
@@ -627,7 +647,7 @@
               <w:bottom w:val="single" w:sz="12" w:space="0" w:color="D9D9D9"/>
               <w:right w:val="single" w:sz="12" w:space="0" w:color="D9D9D9"/>
             </w:tcBorders>
-            <w:shd w:val="clear" w:color="auto" w:fill="auto"/>
+            <w:shd w:val="clear" w:color="auto" w:fill="E5B8B7" w:themeFill="accent2" w:themeFillTint="66"/>
             <w:tcMar>
               <w:top w:w="100" w:type="dxa"/>
               <w:left w:w="100" w:type="dxa"/>
@@ -639,11 +659,18 @@
             <w:pPr>
               <w:widowControl w:val="0"/>
               <w:spacing w:line="240" w:lineRule="auto"/>
+              <w:jc w:val="center"/>
               <w:rPr>
                 <w:b/>
                 <w:color w:val="6AA84F"/>
               </w:rPr>
             </w:pPr>
+            <w:r>
+              <w:rPr>
+                <w:b/>
+              </w:rPr>
+              <w:t>H</w:t>
+            </w:r>
           </w:p>
         </w:tc>
         <w:tc>
@@ -667,7 +694,11 @@
             <w:pPr>
               <w:widowControl w:val="0"/>
               <w:spacing w:line="240" w:lineRule="auto"/>
-            </w:pPr>
+              <w:jc w:val="center"/>
+            </w:pPr>
+            <w:r>
+              <w:t>AVOID – Look for cheaper trucks</w:t>
+            </w:r>
           </w:p>
         </w:tc>
       </w:tr>
@@ -698,6 +729,12 @@
                 <w:color w:val="E69138"/>
               </w:rPr>
             </w:pPr>
+            <w:r>
+              <w:rPr>
+                <w:rStyle w:val="Strong"/>
+              </w:rPr>
+              <w:t>A product vendor charges a higher rate than expected</w:t>
+            </w:r>
           </w:p>
         </w:tc>
         <w:tc>
@@ -709,7 +746,7 @@
               <w:bottom w:val="single" w:sz="12" w:space="0" w:color="D9D9D9"/>
               <w:right w:val="single" w:sz="12" w:space="0" w:color="D9D9D9"/>
             </w:tcBorders>
-            <w:shd w:val="clear" w:color="auto" w:fill="auto"/>
+            <w:shd w:val="clear" w:color="auto" w:fill="FFFF00"/>
             <w:tcMar>
               <w:top w:w="100" w:type="dxa"/>
               <w:left w:w="100" w:type="dxa"/>
@@ -721,11 +758,18 @@
             <w:pPr>
               <w:widowControl w:val="0"/>
               <w:spacing w:line="240" w:lineRule="auto"/>
+              <w:jc w:val="center"/>
               <w:rPr>
                 <w:b/>
                 <w:color w:val="E69138"/>
               </w:rPr>
             </w:pPr>
+            <w:r>
+              <w:rPr>
+                <w:b/>
+              </w:rPr>
+              <w:t>M</w:t>
+            </w:r>
           </w:p>
         </w:tc>
         <w:tc>
@@ -749,7 +793,11 @@
             <w:pPr>
               <w:widowControl w:val="0"/>
               <w:spacing w:line="240" w:lineRule="auto"/>
-            </w:pPr>
+              <w:jc w:val="center"/>
+            </w:pPr>
+            <w:r>
+              <w:t>REDUCE/CONTROL – Negotiate for better price</w:t>
+            </w:r>
           </w:p>
         </w:tc>
       </w:tr>
@@ -780,6 +828,12 @@
                 <w:color w:val="E06666"/>
               </w:rPr>
             </w:pPr>
+            <w:r>
+              <w:rPr>
+                <w:rStyle w:val="Strong"/>
+              </w:rPr>
+              <w:t>A product vendor loses a product shipment</w:t>
+            </w:r>
           </w:p>
         </w:tc>
         <w:tc>
@@ -791,7 +845,7 @@
               <w:bottom w:val="single" w:sz="12" w:space="0" w:color="D9D9D9"/>
               <w:right w:val="single" w:sz="12" w:space="0" w:color="D9D9D9"/>
             </w:tcBorders>
-            <w:shd w:val="clear" w:color="auto" w:fill="auto"/>
+            <w:shd w:val="clear" w:color="auto" w:fill="C2D69B" w:themeFill="accent3" w:themeFillTint="99"/>
             <w:tcMar>
               <w:top w:w="100" w:type="dxa"/>
               <w:left w:w="100" w:type="dxa"/>
@@ -803,11 +857,18 @@
             <w:pPr>
               <w:widowControl w:val="0"/>
               <w:spacing w:line="240" w:lineRule="auto"/>
+              <w:jc w:val="center"/>
               <w:rPr>
                 <w:b/>
                 <w:color w:val="E06666"/>
               </w:rPr>
             </w:pPr>
+            <w:r>
+              <w:rPr>
+                <w:b/>
+              </w:rPr>
+              <w:t>L</w:t>
+            </w:r>
           </w:p>
         </w:tc>
         <w:tc>
@@ -831,7 +892,11 @@
             <w:pPr>
               <w:widowControl w:val="0"/>
               <w:spacing w:line="240" w:lineRule="auto"/>
-            </w:pPr>
+              <w:jc w:val="center"/>
+            </w:pPr>
+            <w:r>
+              <w:t>ACCEPT – If losses are minimal</w:t>
+            </w:r>
           </w:p>
         </w:tc>
       </w:tr>
@@ -1038,6 +1103,12 @@
                 <w:color w:val="6AA84F"/>
               </w:rPr>
             </w:pPr>
+            <w:r>
+              <w:rPr>
+                <w:rStyle w:val="Strong"/>
+              </w:rPr>
+              <w:t>Your Training Manager gets sick and misses a week of training</w:t>
+            </w:r>
           </w:p>
         </w:tc>
         <w:tc>
@@ -1049,7 +1120,7 @@
               <w:bottom w:val="single" w:sz="12" w:space="0" w:color="D9D9D9"/>
               <w:right w:val="single" w:sz="12" w:space="0" w:color="D9D9D9"/>
             </w:tcBorders>
-            <w:shd w:val="clear" w:color="auto" w:fill="auto"/>
+            <w:shd w:val="clear" w:color="auto" w:fill="C2D69B" w:themeFill="accent3" w:themeFillTint="99"/>
             <w:tcMar>
               <w:top w:w="100" w:type="dxa"/>
               <w:left w:w="100" w:type="dxa"/>
@@ -1061,11 +1132,18 @@
             <w:pPr>
               <w:widowControl w:val="0"/>
               <w:spacing w:line="240" w:lineRule="auto"/>
+              <w:jc w:val="center"/>
               <w:rPr>
                 <w:b/>
                 <w:color w:val="6AA84F"/>
               </w:rPr>
             </w:pPr>
+            <w:r>
+              <w:rPr>
+                <w:b/>
+              </w:rPr>
+              <w:t>L</w:t>
+            </w:r>
           </w:p>
         </w:tc>
         <w:tc>
@@ -1089,7 +1167,11 @@
             <w:pPr>
               <w:widowControl w:val="0"/>
               <w:spacing w:line="240" w:lineRule="auto"/>
-            </w:pPr>
+              <w:jc w:val="center"/>
+            </w:pPr>
+            <w:r>
+              <w:t>ACCEPT – Prepare a replacement</w:t>
+            </w:r>
           </w:p>
         </w:tc>
       </w:tr>
@@ -1120,6 +1202,12 @@
                 <w:color w:val="E69138"/>
               </w:rPr>
             </w:pPr>
+            <w:r>
+              <w:rPr>
+                <w:rStyle w:val="Strong"/>
+              </w:rPr>
+              <w:t>You cannot hire enough employees in time to train them before launch</w:t>
+            </w:r>
           </w:p>
         </w:tc>
         <w:tc>
@@ -1131,7 +1219,7 @@
               <w:bottom w:val="single" w:sz="12" w:space="0" w:color="D9D9D9"/>
               <w:right w:val="single" w:sz="12" w:space="0" w:color="D9D9D9"/>
             </w:tcBorders>
-            <w:shd w:val="clear" w:color="auto" w:fill="auto"/>
+            <w:shd w:val="clear" w:color="auto" w:fill="FFFF00"/>
             <w:tcMar>
               <w:top w:w="100" w:type="dxa"/>
               <w:left w:w="100" w:type="dxa"/>
@@ -1143,11 +1231,18 @@
             <w:pPr>
               <w:widowControl w:val="0"/>
               <w:spacing w:line="240" w:lineRule="auto"/>
+              <w:jc w:val="center"/>
               <w:rPr>
                 <w:b/>
                 <w:color w:val="E69138"/>
               </w:rPr>
             </w:pPr>
+            <w:r>
+              <w:rPr>
+                <w:b/>
+              </w:rPr>
+              <w:t>M</w:t>
+            </w:r>
           </w:p>
         </w:tc>
         <w:tc>
@@ -1171,7 +1266,11 @@
             <w:pPr>
               <w:widowControl w:val="0"/>
               <w:spacing w:line="240" w:lineRule="auto"/>
-            </w:pPr>
+              <w:jc w:val="center"/>
+            </w:pPr>
+            <w:r>
+              <w:t>REDUCE/CONTROL – Discuss with HR on speeding up hiring process</w:t>
+            </w:r>
           </w:p>
         </w:tc>
       </w:tr>
@@ -1202,6 +1301,12 @@
                 <w:color w:val="E06666"/>
               </w:rPr>
             </w:pPr>
+            <w:r>
+              <w:rPr>
+                <w:rStyle w:val="Strong"/>
+              </w:rPr>
+              <w:t>More than 50% of employees quit after a difficult training process, leaving the company short-staffed</w:t>
+            </w:r>
           </w:p>
         </w:tc>
         <w:tc>
@@ -1213,7 +1318,7 @@
               <w:bottom w:val="single" w:sz="12" w:space="0" w:color="D9D9D9"/>
               <w:right w:val="single" w:sz="12" w:space="0" w:color="D9D9D9"/>
             </w:tcBorders>
-            <w:shd w:val="clear" w:color="auto" w:fill="auto"/>
+            <w:shd w:val="clear" w:color="auto" w:fill="FFFF00"/>
             <w:tcMar>
               <w:top w:w="100" w:type="dxa"/>
               <w:left w:w="100" w:type="dxa"/>
@@ -1225,11 +1330,18 @@
             <w:pPr>
               <w:widowControl w:val="0"/>
               <w:spacing w:line="240" w:lineRule="auto"/>
+              <w:jc w:val="center"/>
               <w:rPr>
                 <w:b/>
                 <w:color w:val="E06666"/>
               </w:rPr>
             </w:pPr>
+            <w:r>
+              <w:rPr>
+                <w:b/>
+              </w:rPr>
+              <w:t>M</w:t>
+            </w:r>
           </w:p>
         </w:tc>
         <w:tc>
@@ -1253,7 +1365,16 @@
             <w:pPr>
               <w:widowControl w:val="0"/>
               <w:spacing w:line="240" w:lineRule="auto"/>
-            </w:pPr>
+              <w:jc w:val="center"/>
+            </w:pPr>
+            <w:r>
+              <w:t>AVOID – Get employees briefed on upcoming training and prepare them befo</w:t>
+            </w:r>
+            <w:bookmarkStart w:id="2" w:name="_GoBack"/>
+            <w:bookmarkEnd w:id="2"/>
+            <w:r>
+              <w:t>rehand</w:t>
+            </w:r>
           </w:p>
         </w:tc>
       </w:tr>
@@ -1791,6 +1912,7 @@
               <w:rPr>
                 <w:b/>
               </w:rPr>
+              <w:lastRenderedPageBreak/>
               <w:t>High</w:t>
             </w:r>
           </w:p>
@@ -2211,8 +2333,6 @@
             <w:pPr>
               <w:widowControl w:val="0"/>
             </w:pPr>
-            <w:bookmarkStart w:id="2" w:name="_GoBack"/>
-            <w:bookmarkEnd w:id="2"/>
             <w:r>
               <w:t>costing the company $0-$14,000</w:t>
             </w:r>
@@ -2320,7 +2440,6 @@
               <w:rPr>
                 <w:b/>
               </w:rPr>
-              <w:lastRenderedPageBreak/>
               <w:t>Operational</w:t>
             </w:r>
           </w:p>
@@ -2509,10 +2628,7 @@
               </w:rPr>
             </w:pPr>
             <w:r>
-              <w:t>Medium impact to e</w:t>
-            </w:r>
-            <w:r>
-              <w:t>mployee attrition, with 25%+ of employees quitting</w:t>
+              <w:t>Medium impact to employee attrition, with 25%+ of employees quitting</w:t>
             </w:r>
           </w:p>
         </w:tc>
@@ -3991,6 +4107,17 @@
       </w:tblCellMar>
     </w:tblPr>
   </w:style>
+  <w:style w:type="character" w:styleId="Strong">
+    <w:name w:val="Strong"/>
+    <w:basedOn w:val="DefaultParagraphFont"/>
+    <w:uiPriority w:val="22"/>
+    <w:qFormat/>
+    <w:rsid w:val="006739C4"/>
+    <w:rPr>
+      <w:b/>
+      <w:bCs/>
+    </w:rPr>
+  </w:style>
 </w:styles>
 </file>
 
